--- a/database/relatorio/PE 90008-2024/S VASCONCELOS ROSAS/S VASCONCELOS ROSAS ata.docx
+++ b/database/relatorio/PE 90008-2024/S VASCONCELOS ROSAS/S VASCONCELOS ROSAS ata.docx
@@ -114,7 +114,7 @@
           <w:bCs/>
           <w:color w:val="000000"/>
         </w:rPr>
-        <w:t xml:space="preserve">Nº 787000/2024-111/00</w:t>
+        <w:t xml:space="preserve">Nº 787000/2024-008/00</w:t>
         <w:br/>
         <w:t xml:space="preserve">Pregão Eletrônico nº 90008/2024</w:t>
       </w:r>
@@ -1166,7 +1166,7 @@
           <w:b/>
           <w:sz w:val="24"/>
         </w:rPr>
-        <w:t>Item 4 - Ar-Condicionado 48.000 Btu (Instalação Inclusa) | Catálogo: 470880</w:t>
+        <w:t>Item 4 - Ar-Condicionado 18.000 Btu (Instalação Inclusa) (Cota Reservada ME-EPP) | Catálogo: 458191</w:t>
         <w:br/>
       </w:r>
       <w:r>
@@ -1175,7 +1175,7 @@
           <w:b w:val="0"/>
           <w:sz w:val="24"/>
         </w:rPr>
-        <w:t>Descrição: Aparelho Ar Condicionado Capacidade Refrigeração: 48.000 BTU  Tensão: 380 V / Frequência: 60 HZ / Tipo: Split Características Adicionais: Controle Remoto/Ciclo Reverso (Quente/Frio) (instalação inclusa)</w:t>
+        <w:t>Descrição: Aparelho Ar Condicionado Capacidade Refrigeração: 18.000 BTU Características Adicionais 1: Controle Remoto S/Fio, Inverter Tipo: Split Hi Wall / Tensão: 220  (instalação inclusa)</w:t>
         <w:br/>
       </w:r>
       <w:r>

--- a/database/relatorio/PE 90008-2024/S VASCONCELOS ROSAS/S VASCONCELOS ROSAS ata.docx
+++ b/database/relatorio/PE 90008-2024/S VASCONCELOS ROSAS/S VASCONCELOS ROSAS ata.docx
@@ -114,8 +114,6 @@
           <w:bCs/>
           <w:color w:val="000000"/>
         </w:rPr>
-        <w:t xml:space="preserve">Nº 787000/2024-008/00</w:t>
-        <w:br/>
         <w:t xml:space="preserve">Pregão Eletrônico nº 90008/2024</w:t>
       </w:r>
     </w:p>
